--- a/exploring-new-programming-languages/C++/M01ProgrammingBasics/L01FirstStepsInCoding/Exercises/ProblemsDescription/01.3 PB-CPlusPlus-First-Steps-in-Coding-Exercise.docx
+++ b/exploring-new-programming-languages/C++/M01ProgrammingBasics/L01FirstStepsInCoding/Exercises/ProblemsDescription/01.3 PB-CPlusPlus-First-Steps-in-Coding-Exercise.docx
@@ -1,6 +1,6 @@
 
 <file path=word/document.xml><?xml version="1.0" encoding="utf-8"?>
-<w:document xmlns:wpc="http://schemas.microsoft.com/office/word/2010/wordprocessingCanvas" xmlns:cx="http://schemas.microsoft.com/office/drawing/2014/chartex" xmlns:cx1="http://schemas.microsoft.com/office/drawing/2015/9/8/chartex" xmlns:cx2="http://schemas.microsoft.com/office/drawing/2015/10/21/chartex" xmlns:cx3="http://schemas.microsoft.com/office/drawing/2016/5/9/chartex" xmlns:cx4="http://schemas.microsoft.com/office/drawing/2016/5/10/chartex" xmlns:cx5="http://schemas.microsoft.com/office/drawing/2016/5/11/chartex" xmlns:cx6="http://schemas.microsoft.com/office/drawing/2016/5/12/chartex" xmlns:cx7="http://schemas.microsoft.com/office/drawing/2016/5/13/chartex" xmlns:cx8="http://schemas.microsoft.com/office/drawing/2016/5/14/chartex" xmlns:mc="http://schemas.openxmlformats.org/markup-compatibility/2006" xmlns:aink="http://schemas.microsoft.com/office/drawing/2016/ink" xmlns:am3d="http://schemas.microsoft.com/office/drawing/2017/model3d" xmlns:o="urn:schemas-microsoft-com:office:office" xmlns:r="http://schemas.openxmlformats.org/officeDocument/2006/relationships" xmlns:m="http://schemas.openxmlformats.org/officeDocument/2006/math" xmlns:v="urn:schemas-microsoft-com:vml" xmlns:wp14="http://schemas.microsoft.com/office/word/2010/wordprocessingDrawing" xmlns:wp="http://schemas.openxmlformats.org/drawingml/2006/wordprocessingDrawing" xmlns:w10="urn:schemas-microsoft-com:office:word" xmlns:w="http://schemas.openxmlformats.org/wordprocessingml/2006/main" xmlns:w14="http://schemas.microsoft.com/office/word/2010/wordml" xmlns:w15="http://schemas.microsoft.com/office/word/2012/wordml" xmlns:w16cid="http://schemas.microsoft.com/office/word/2016/wordml/cid" xmlns:w16se="http://schemas.microsoft.com/office/word/2015/wordml/symex" xmlns:wpg="http://schemas.microsoft.com/office/word/2010/wordprocessingGroup" xmlns:wpi="http://schemas.microsoft.com/office/word/2010/wordprocessingInk" xmlns:wne="http://schemas.microsoft.com/office/word/2006/wordml" xmlns:wps="http://schemas.microsoft.com/office/word/2010/wordprocessingShape" mc:Ignorable="w14 w15 w16se w16cid wp14">
+<w:document xmlns:wpc="http://schemas.microsoft.com/office/word/2010/wordprocessingCanvas" xmlns:cx="http://schemas.microsoft.com/office/drawing/2014/chartex" xmlns:cx1="http://schemas.microsoft.com/office/drawing/2015/9/8/chartex" xmlns:cx2="http://schemas.microsoft.com/office/drawing/2015/10/21/chartex" xmlns:cx3="http://schemas.microsoft.com/office/drawing/2016/5/9/chartex" xmlns:cx4="http://schemas.microsoft.com/office/drawing/2016/5/10/chartex" xmlns:cx5="http://schemas.microsoft.com/office/drawing/2016/5/11/chartex" xmlns:cx6="http://schemas.microsoft.com/office/drawing/2016/5/12/chartex" xmlns:cx7="http://schemas.microsoft.com/office/drawing/2016/5/13/chartex" xmlns:cx8="http://schemas.microsoft.com/office/drawing/2016/5/14/chartex" xmlns:mc="http://schemas.openxmlformats.org/markup-compatibility/2006" xmlns:aink="http://schemas.microsoft.com/office/drawing/2016/ink" xmlns:am3d="http://schemas.microsoft.com/office/drawing/2017/model3d" xmlns:o="urn:schemas-microsoft-com:office:office" xmlns:r="http://schemas.openxmlformats.org/officeDocument/2006/relationships" xmlns:m="http://schemas.openxmlformats.org/officeDocument/2006/math" xmlns:v="urn:schemas-microsoft-com:vml" xmlns:wp14="http://schemas.microsoft.com/office/word/2010/wordprocessingDrawing" xmlns:wp="http://schemas.openxmlformats.org/drawingml/2006/wordprocessingDrawing" xmlns:w10="urn:schemas-microsoft-com:office:word" xmlns:w="http://schemas.openxmlformats.org/wordprocessingml/2006/main" xmlns:w14="http://schemas.microsoft.com/office/word/2010/wordml" xmlns:w15="http://schemas.microsoft.com/office/word/2012/wordml" xmlns:w16cex="http://schemas.microsoft.com/office/word/2018/wordml/cex" xmlns:w16cid="http://schemas.microsoft.com/office/word/2016/wordml/cid" xmlns:w16="http://schemas.microsoft.com/office/word/2018/wordml" xmlns:w16sdtdh="http://schemas.microsoft.com/office/word/2020/wordml/sdtdatahash" xmlns:w16se="http://schemas.microsoft.com/office/word/2015/wordml/symex" xmlns:wpg="http://schemas.microsoft.com/office/word/2010/wordprocessingGroup" xmlns:wpi="http://schemas.microsoft.com/office/word/2010/wordprocessingInk" xmlns:wne="http://schemas.microsoft.com/office/word/2006/wordml" xmlns:wps="http://schemas.microsoft.com/office/word/2010/wordprocessingShape" mc:Ignorable="w14 w15 w16se w16cid w16 w16cex w16sdtdh wp14">
   <w:body>
     <w:p>
       <w:pPr>
@@ -118,6 +118,9 @@
         <w:t>:</w:t>
       </w:r>
       <w:r>
+        <w:rPr>
+          <w:lang w:val="bg-BG"/>
+        </w:rPr>
         <w:t xml:space="preserve"> </w:t>
       </w:r>
       <w:hyperlink r:id="rId9" w:history="1">
@@ -727,6 +730,9 @@
         <w:t>usd</w:t>
       </w:r>
       <w:r>
+        <w:rPr>
+          <w:lang w:val="bg-BG"/>
+        </w:rPr>
         <w:t xml:space="preserve">, </w:t>
       </w:r>
       <w:r>
@@ -757,9 +763,19 @@
         <w:rPr>
           <w:rStyle w:val="CodeChar"/>
         </w:rPr>
-        <w:t>precision()</w:t>
-      </w:r>
-      <w:r>
+        <w:t>precision</w:t>
+      </w:r>
+      <w:r>
+        <w:rPr>
+          <w:rStyle w:val="CodeChar"/>
+          <w:lang w:val="bg-BG"/>
+        </w:rPr>
+        <w:t>()</w:t>
+      </w:r>
+      <w:r>
+        <w:rPr>
+          <w:lang w:val="bg-BG"/>
+        </w:rPr>
         <w:t>.</w:t>
       </w:r>
     </w:p>
@@ -847,6 +863,7 @@
       <w:pPr>
         <w:rPr>
           <w:sz w:val="24"/>
+          <w:lang w:val="bg-BG"/>
         </w:rPr>
       </w:pPr>
       <w:r>
@@ -933,6 +950,9 @@
         <w:t xml:space="preserve"> е 3.14</w:t>
       </w:r>
       <w:r>
+        <w:rPr>
+          <w:lang w:val="bg-BG"/>
+        </w:rPr>
         <w:t>.</w:t>
       </w:r>
       <w:r>
@@ -946,7 +966,15 @@
           <w:b/>
           <w:bCs/>
         </w:rPr>
-        <w:t xml:space="preserve">round() </w:t>
+        <w:t>round</w:t>
+      </w:r>
+      <w:r>
+        <w:rPr>
+          <w:b/>
+          <w:bCs/>
+          <w:lang w:val="bg-BG"/>
+        </w:rPr>
+        <w:t xml:space="preserve">() </w:t>
       </w:r>
       <w:r>
         <w:rPr>
@@ -959,11 +987,27 @@
           <w:b/>
           <w:bCs/>
         </w:rPr>
-        <w:t>math.h</w:t>
+        <w:t>math</w:t>
+      </w:r>
+      <w:r>
+        <w:rPr>
+          <w:b/>
+          <w:bCs/>
+          <w:lang w:val="bg-BG"/>
+        </w:rPr>
+        <w:t>.</w:t>
+      </w:r>
+      <w:r>
+        <w:rPr>
+          <w:b/>
+          <w:bCs/>
+        </w:rPr>
+        <w:t>h</w:t>
       </w:r>
       <w:r>
         <w:rPr>
           <w:sz w:val="24"/>
+          <w:lang w:val="bg-BG"/>
         </w:rPr>
         <w:t>.</w:t>
       </w:r>
@@ -1707,7 +1751,6 @@
         </w:rPr>
         <w:t>Прочетете входните данни от конзолата (</w:t>
       </w:r>
-      <w:bookmarkStart w:id="0" w:name="_GoBack"/>
       <w:r>
         <w:rPr>
           <w:b/>
@@ -1715,7 +1758,6 @@
         </w:rPr>
         <w:t>радианите</w:t>
       </w:r>
-      <w:bookmarkEnd w:id="0"/>
       <w:r>
         <w:rPr>
           <w:lang w:val="bg-BG"/>
@@ -1810,6 +1852,9 @@
         <w:t>, в която ще направите конвертирането от радиани към</w:t>
       </w:r>
       <w:r>
+        <w:rPr>
+          <w:lang w:val="bg-BG"/>
+        </w:rPr>
         <w:t xml:space="preserve"> </w:t>
       </w:r>
       <w:r>
@@ -1895,6 +1940,9 @@
           <w:ilvl w:val="0"/>
           <w:numId w:val="20"/>
         </w:numPr>
+        <w:rPr>
+          <w:lang w:val="ru-RU"/>
+        </w:rPr>
       </w:pPr>
       <w:r>
         <w:rPr>
@@ -1925,12 +1973,14 @@
       <w:r>
         <w:rPr>
           <w:b/>
+          <w:lang w:val="ru-RU"/>
         </w:rPr>
         <w:t xml:space="preserve"> </w:t>
       </w:r>
       <w:r>
         <w:rPr>
           <w:b/>
+          <w:lang w:val="ru-RU"/>
         </w:rPr>
         <w:br/>
         <w:t>(</w:t>
@@ -1946,7 +1996,14 @@
         <w:rPr>
           <w:b/>
         </w:rPr>
-        <w:t>round()):</w:t>
+        <w:t>round</w:t>
+      </w:r>
+      <w:r>
+        <w:rPr>
+          <w:b/>
+          <w:lang w:val="ru-RU"/>
+        </w:rPr>
+        <w:t>()):</w:t>
       </w:r>
     </w:p>
     <w:p>
@@ -5921,6 +5978,7 @@
                 <w:b/>
                 <w:lang w:val="bg-BG"/>
               </w:rPr>
+              <w:lastRenderedPageBreak/>
               <w:t>Палачинки</w:t>
             </w:r>
             <w:r>
@@ -6264,6 +6322,7 @@
                 <w:b/>
                 <w:lang w:val="bg-BG"/>
               </w:rPr>
+              <w:lastRenderedPageBreak/>
               <w:t>Вход</w:t>
             </w:r>
           </w:p>
@@ -8414,7 +8473,6 @@
                 <w:b/>
                 <w:lang w:val="bg-BG"/>
               </w:rPr>
-              <w:lastRenderedPageBreak/>
               <w:t>Обща сума</w:t>
             </w:r>
             <w:r>
@@ -8533,7 +8591,6 @@
                 <w:b/>
                 <w:lang w:val="bg-BG"/>
               </w:rPr>
-              <w:lastRenderedPageBreak/>
               <w:t>Вход</w:t>
             </w:r>
           </w:p>
@@ -8598,6 +8655,7 @@
                 <w:rFonts w:ascii="Consolas" w:eastAsia="Calibri" w:hAnsi="Consolas" w:cs="Times New Roman"/>
                 <w:noProof/>
               </w:rPr>
+              <w:lastRenderedPageBreak/>
               <w:t>63.5</w:t>
             </w:r>
           </w:p>
@@ -10067,7 +10125,7 @@
 </file>
 
 <file path=word/endnotes.xml><?xml version="1.0" encoding="utf-8"?>
-<w:endnotes xmlns:wpc="http://schemas.microsoft.com/office/word/2010/wordprocessingCanvas" xmlns:cx="http://schemas.microsoft.com/office/drawing/2014/chartex" xmlns:cx1="http://schemas.microsoft.com/office/drawing/2015/9/8/chartex" xmlns:cx2="http://schemas.microsoft.com/office/drawing/2015/10/21/chartex" xmlns:cx3="http://schemas.microsoft.com/office/drawing/2016/5/9/chartex" xmlns:cx4="http://schemas.microsoft.com/office/drawing/2016/5/10/chartex" xmlns:cx5="http://schemas.microsoft.com/office/drawing/2016/5/11/chartex" xmlns:cx6="http://schemas.microsoft.com/office/drawing/2016/5/12/chartex" xmlns:cx7="http://schemas.microsoft.com/office/drawing/2016/5/13/chartex" xmlns:cx8="http://schemas.microsoft.com/office/drawing/2016/5/14/chartex" xmlns:mc="http://schemas.openxmlformats.org/markup-compatibility/2006" xmlns:aink="http://schemas.microsoft.com/office/drawing/2016/ink" xmlns:am3d="http://schemas.microsoft.com/office/drawing/2017/model3d" xmlns:o="urn:schemas-microsoft-com:office:office" xmlns:r="http://schemas.openxmlformats.org/officeDocument/2006/relationships" xmlns:m="http://schemas.openxmlformats.org/officeDocument/2006/math" xmlns:v="urn:schemas-microsoft-com:vml" xmlns:wp14="http://schemas.microsoft.com/office/word/2010/wordprocessingDrawing" xmlns:wp="http://schemas.openxmlformats.org/drawingml/2006/wordprocessingDrawing" xmlns:w10="urn:schemas-microsoft-com:office:word" xmlns:w="http://schemas.openxmlformats.org/wordprocessingml/2006/main" xmlns:w14="http://schemas.microsoft.com/office/word/2010/wordml" xmlns:w15="http://schemas.microsoft.com/office/word/2012/wordml" xmlns:w16cid="http://schemas.microsoft.com/office/word/2016/wordml/cid" xmlns:w16se="http://schemas.microsoft.com/office/word/2015/wordml/symex" xmlns:wpg="http://schemas.microsoft.com/office/word/2010/wordprocessingGroup" xmlns:wpi="http://schemas.microsoft.com/office/word/2010/wordprocessingInk" xmlns:wne="http://schemas.microsoft.com/office/word/2006/wordml" xmlns:wps="http://schemas.microsoft.com/office/word/2010/wordprocessingShape" mc:Ignorable="w14 w15 w16se w16cid wp14">
+<w:endnotes xmlns:wpc="http://schemas.microsoft.com/office/word/2010/wordprocessingCanvas" xmlns:cx="http://schemas.microsoft.com/office/drawing/2014/chartex" xmlns:cx1="http://schemas.microsoft.com/office/drawing/2015/9/8/chartex" xmlns:cx2="http://schemas.microsoft.com/office/drawing/2015/10/21/chartex" xmlns:cx3="http://schemas.microsoft.com/office/drawing/2016/5/9/chartex" xmlns:cx4="http://schemas.microsoft.com/office/drawing/2016/5/10/chartex" xmlns:cx5="http://schemas.microsoft.com/office/drawing/2016/5/11/chartex" xmlns:cx6="http://schemas.microsoft.com/office/drawing/2016/5/12/chartex" xmlns:cx7="http://schemas.microsoft.com/office/drawing/2016/5/13/chartex" xmlns:cx8="http://schemas.microsoft.com/office/drawing/2016/5/14/chartex" xmlns:mc="http://schemas.openxmlformats.org/markup-compatibility/2006" xmlns:aink="http://schemas.microsoft.com/office/drawing/2016/ink" xmlns:am3d="http://schemas.microsoft.com/office/drawing/2017/model3d" xmlns:o="urn:schemas-microsoft-com:office:office" xmlns:r="http://schemas.openxmlformats.org/officeDocument/2006/relationships" xmlns:m="http://schemas.openxmlformats.org/officeDocument/2006/math" xmlns:v="urn:schemas-microsoft-com:vml" xmlns:wp14="http://schemas.microsoft.com/office/word/2010/wordprocessingDrawing" xmlns:wp="http://schemas.openxmlformats.org/drawingml/2006/wordprocessingDrawing" xmlns:w10="urn:schemas-microsoft-com:office:word" xmlns:w="http://schemas.openxmlformats.org/wordprocessingml/2006/main" xmlns:w14="http://schemas.microsoft.com/office/word/2010/wordml" xmlns:w15="http://schemas.microsoft.com/office/word/2012/wordml" xmlns:w16cex="http://schemas.microsoft.com/office/word/2018/wordml/cex" xmlns:w16cid="http://schemas.microsoft.com/office/word/2016/wordml/cid" xmlns:w16="http://schemas.microsoft.com/office/word/2018/wordml" xmlns:w16sdtdh="http://schemas.microsoft.com/office/word/2020/wordml/sdtdatahash" xmlns:w16se="http://schemas.microsoft.com/office/word/2015/wordml/symex" xmlns:wpg="http://schemas.microsoft.com/office/word/2010/wordprocessingGroup" xmlns:wpi="http://schemas.microsoft.com/office/word/2010/wordprocessingInk" xmlns:wne="http://schemas.microsoft.com/office/word/2006/wordml" xmlns:wps="http://schemas.microsoft.com/office/word/2010/wordprocessingShape" mc:Ignorable="w14 w15 w16se w16cid w16 w16cex w16sdtdh wp14">
   <w:endnote w:type="separator" w:id="-1">
     <w:p>
       <w:pPr>
@@ -10092,7 +10150,7 @@
 </file>
 
 <file path=word/footer1.xml><?xml version="1.0" encoding="utf-8"?>
-<w:ftr xmlns:wpc="http://schemas.microsoft.com/office/word/2010/wordprocessingCanvas" xmlns:cx="http://schemas.microsoft.com/office/drawing/2014/chartex" xmlns:cx1="http://schemas.microsoft.com/office/drawing/2015/9/8/chartex" xmlns:cx2="http://schemas.microsoft.com/office/drawing/2015/10/21/chartex" xmlns:cx3="http://schemas.microsoft.com/office/drawing/2016/5/9/chartex" xmlns:cx4="http://schemas.microsoft.com/office/drawing/2016/5/10/chartex" xmlns:cx5="http://schemas.microsoft.com/office/drawing/2016/5/11/chartex" xmlns:cx6="http://schemas.microsoft.com/office/drawing/2016/5/12/chartex" xmlns:cx7="http://schemas.microsoft.com/office/drawing/2016/5/13/chartex" xmlns:cx8="http://schemas.microsoft.com/office/drawing/2016/5/14/chartex" xmlns:mc="http://schemas.openxmlformats.org/markup-compatibility/2006" xmlns:aink="http://schemas.microsoft.com/office/drawing/2016/ink" xmlns:am3d="http://schemas.microsoft.com/office/drawing/2017/model3d" xmlns:o="urn:schemas-microsoft-com:office:office" xmlns:r="http://schemas.openxmlformats.org/officeDocument/2006/relationships" xmlns:m="http://schemas.openxmlformats.org/officeDocument/2006/math" xmlns:v="urn:schemas-microsoft-com:vml" xmlns:wp14="http://schemas.microsoft.com/office/word/2010/wordprocessingDrawing" xmlns:wp="http://schemas.openxmlformats.org/drawingml/2006/wordprocessingDrawing" xmlns:w10="urn:schemas-microsoft-com:office:word" xmlns:w="http://schemas.openxmlformats.org/wordprocessingml/2006/main" xmlns:w14="http://schemas.microsoft.com/office/word/2010/wordml" xmlns:w15="http://schemas.microsoft.com/office/word/2012/wordml" xmlns:w16cid="http://schemas.microsoft.com/office/word/2016/wordml/cid" xmlns:w16se="http://schemas.microsoft.com/office/word/2015/wordml/symex" xmlns:wpg="http://schemas.microsoft.com/office/word/2010/wordprocessingGroup" xmlns:wpi="http://schemas.microsoft.com/office/word/2010/wordprocessingInk" xmlns:wne="http://schemas.microsoft.com/office/word/2006/wordml" xmlns:wps="http://schemas.microsoft.com/office/word/2010/wordprocessingShape" mc:Ignorable="w14 w15 w16se w16cid wp14">
+<w:ftr xmlns:wpc="http://schemas.microsoft.com/office/word/2010/wordprocessingCanvas" xmlns:cx="http://schemas.microsoft.com/office/drawing/2014/chartex" xmlns:cx1="http://schemas.microsoft.com/office/drawing/2015/9/8/chartex" xmlns:cx2="http://schemas.microsoft.com/office/drawing/2015/10/21/chartex" xmlns:cx3="http://schemas.microsoft.com/office/drawing/2016/5/9/chartex" xmlns:cx4="http://schemas.microsoft.com/office/drawing/2016/5/10/chartex" xmlns:cx5="http://schemas.microsoft.com/office/drawing/2016/5/11/chartex" xmlns:cx6="http://schemas.microsoft.com/office/drawing/2016/5/12/chartex" xmlns:cx7="http://schemas.microsoft.com/office/drawing/2016/5/13/chartex" xmlns:cx8="http://schemas.microsoft.com/office/drawing/2016/5/14/chartex" xmlns:mc="http://schemas.openxmlformats.org/markup-compatibility/2006" xmlns:aink="http://schemas.microsoft.com/office/drawing/2016/ink" xmlns:am3d="http://schemas.microsoft.com/office/drawing/2017/model3d" xmlns:o="urn:schemas-microsoft-com:office:office" xmlns:r="http://schemas.openxmlformats.org/officeDocument/2006/relationships" xmlns:m="http://schemas.openxmlformats.org/officeDocument/2006/math" xmlns:v="urn:schemas-microsoft-com:vml" xmlns:wp14="http://schemas.microsoft.com/office/word/2010/wordprocessingDrawing" xmlns:wp="http://schemas.openxmlformats.org/drawingml/2006/wordprocessingDrawing" xmlns:w10="urn:schemas-microsoft-com:office:word" xmlns:w="http://schemas.openxmlformats.org/wordprocessingml/2006/main" xmlns:w14="http://schemas.microsoft.com/office/word/2010/wordml" xmlns:w15="http://schemas.microsoft.com/office/word/2012/wordml" xmlns:w16cex="http://schemas.microsoft.com/office/word/2018/wordml/cex" xmlns:w16cid="http://schemas.microsoft.com/office/word/2016/wordml/cid" xmlns:w16="http://schemas.microsoft.com/office/word/2018/wordml" xmlns:w16sdtdh="http://schemas.microsoft.com/office/word/2020/wordml/sdtdatahash" xmlns:w16se="http://schemas.microsoft.com/office/word/2015/wordml/symex" xmlns:wpg="http://schemas.microsoft.com/office/word/2010/wordprocessingGroup" xmlns:wpi="http://schemas.microsoft.com/office/word/2010/wordprocessingInk" xmlns:wne="http://schemas.microsoft.com/office/word/2006/wordml" xmlns:wps="http://schemas.microsoft.com/office/word/2010/wordprocessingShape" mc:Ignorable="w14 w15 w16se w16cid w16 w16cex w16sdtdh wp14">
   <w:p>
     <w:pPr>
       <w:pStyle w:val="Footer"/>
@@ -10273,7 +10331,7 @@
                               <w:szCs w:val="17"/>
                             </w:rPr>
                           </w:pPr>
-                          <w:bookmarkStart w:id="1" w:name="_Hlk24191091"/>
+                          <w:bookmarkStart w:id="0" w:name="_Hlk24191091"/>
                           <w:r>
                             <w:rPr>
                               <w:sz w:val="17"/>
@@ -10300,7 +10358,7 @@
                             <w:t>. Copyrighted document. Unauthorized copy, reproduction or use is not permitted.</w:t>
                           </w:r>
                         </w:p>
-                        <w:bookmarkEnd w:id="1"/>
+                        <w:bookmarkEnd w:id="0"/>
                         <w:p>
                           <w:pPr>
                             <w:spacing w:line="240" w:lineRule="auto"/>
@@ -10947,7 +11005,7 @@
                                   </pic:cNvPicPr>
                                 </pic:nvPicPr>
                                 <pic:blipFill>
-                                  <a:blip r:embed="rId2">
+                                  <a:blip r:embed="rId21">
                                     <a:extLst>
                                       <a:ext uri="{28A0092B-C50C-407E-A947-70E740481C1C}">
                                         <a14:useLocalDpi xmlns:a14="http://schemas.microsoft.com/office/drawing/2010/main" val="0"/>
@@ -10996,7 +11054,7 @@
                           <wp:extent cx="180000" cy="180000"/>
                           <wp:effectExtent l="0" t="0" r="0" b="0"/>
                           <wp:docPr id="2" name="Picture 2">
-                            <a:hlinkClick xmlns:a="http://schemas.openxmlformats.org/drawingml/2006/main" r:id="rId3"/>
+                            <a:hlinkClick xmlns:a="http://schemas.openxmlformats.org/drawingml/2006/main" r:id="rId22"/>
                           </wp:docPr>
                           <wp:cNvGraphicFramePr>
                             <a:graphicFrameLocks xmlns:a="http://schemas.openxmlformats.org/drawingml/2006/main" noChangeAspect="1"/>
@@ -11006,14 +11064,14 @@
                               <pic:pic xmlns:pic="http://schemas.openxmlformats.org/drawingml/2006/picture">
                                 <pic:nvPicPr>
                                   <pic:cNvPr id="2" name="Picture 2">
-                                    <a:hlinkClick r:id="rId3"/>
+                                    <a:hlinkClick r:id="rId22"/>
                                   </pic:cNvPr>
                                   <pic:cNvPicPr>
                                     <a:picLocks noChangeAspect="1" noChangeArrowheads="1"/>
                                   </pic:cNvPicPr>
                                 </pic:nvPicPr>
                                 <pic:blipFill>
-                                  <a:blip r:embed="rId4">
+                                  <a:blip r:embed="rId23">
                                     <a:extLst>
                                       <a:ext uri="{28A0092B-C50C-407E-A947-70E740481C1C}">
                                         <a14:useLocalDpi xmlns:a14="http://schemas.microsoft.com/office/drawing/2010/main" val="0"/>
@@ -11062,7 +11120,7 @@
                           <wp:extent cx="180000" cy="180000"/>
                           <wp:effectExtent l="0" t="0" r="0" b="0"/>
                           <wp:docPr id="5" name="Picture 5" title="Software University @ Facebook">
-                            <a:hlinkClick xmlns:a="http://schemas.openxmlformats.org/drawingml/2006/main" r:id="rId5"/>
+                            <a:hlinkClick xmlns:a="http://schemas.openxmlformats.org/drawingml/2006/main" r:id="rId24"/>
                           </wp:docPr>
                           <wp:cNvGraphicFramePr>
                             <a:graphicFrameLocks xmlns:a="http://schemas.openxmlformats.org/drawingml/2006/main" noChangeAspect="1"/>
@@ -11072,12 +11130,12 @@
                               <pic:pic xmlns:pic="http://schemas.openxmlformats.org/drawingml/2006/picture">
                                 <pic:nvPicPr>
                                   <pic:cNvPr id="5" name="Picture 5" title="Software University @ Facebook">
-                                    <a:hlinkClick r:id="rId5"/>
+                                    <a:hlinkClick r:id="rId24"/>
                                   </pic:cNvPr>
                                   <pic:cNvPicPr/>
                                 </pic:nvPicPr>
                                 <pic:blipFill>
-                                  <a:blip r:embed="rId6"/>
+                                  <a:blip r:embed="rId25"/>
                                   <a:stretch>
                                     <a:fillRect/>
                                   </a:stretch>
@@ -11115,7 +11173,7 @@
                           <wp:extent cx="180000" cy="180000"/>
                           <wp:effectExtent l="0" t="0" r="0" b="0"/>
                           <wp:docPr id="20" name="Picture 20">
-                            <a:hlinkClick xmlns:a="http://schemas.openxmlformats.org/drawingml/2006/main" r:id="rId7"/>
+                            <a:hlinkClick xmlns:a="http://schemas.openxmlformats.org/drawingml/2006/main" r:id="rId26"/>
                           </wp:docPr>
                           <wp:cNvGraphicFramePr>
                             <a:graphicFrameLocks xmlns:a="http://schemas.openxmlformats.org/drawingml/2006/main" noChangeAspect="1"/>
@@ -11125,20 +11183,20 @@
                               <pic:pic xmlns:pic="http://schemas.openxmlformats.org/drawingml/2006/picture">
                                 <pic:nvPicPr>
                                   <pic:cNvPr id="20" name="Picture 20">
-                                    <a:hlinkClick r:id="rId7"/>
+                                    <a:hlinkClick r:id="rId26"/>
                                   </pic:cNvPr>
                                   <pic:cNvPicPr>
                                     <a:picLocks noChangeAspect="1" noChangeArrowheads="1"/>
                                   </pic:cNvPicPr>
                                 </pic:nvPicPr>
                                 <pic:blipFill>
-                                  <a:blip r:embed="rId8">
+                                  <a:blip r:embed="rId27">
                                     <a:extLst>
                                       <a:ext uri="{28A0092B-C50C-407E-A947-70E740481C1C}">
                                         <a14:useLocalDpi xmlns:a14="http://schemas.microsoft.com/office/drawing/2010/main" val="0"/>
                                       </a:ext>
                                       <a:ext uri="{837473B0-CC2E-450A-ABE3-18F120FF3D39}">
-                                        <a1611:picAttrSrcUrl xmlns:a1611="http://schemas.microsoft.com/office/drawing/2016/11/main" r:id="rId9"/>
+                                        <a1611:picAttrSrcUrl xmlns:a1611="http://schemas.microsoft.com/office/drawing/2016/11/main" r:id="rId28"/>
                                       </a:ext>
                                     </a:extLst>
                                   </a:blip>
@@ -11184,7 +11242,7 @@
                           <wp:extent cx="180000" cy="180000"/>
                           <wp:effectExtent l="0" t="0" r="0" b="0"/>
                           <wp:docPr id="7" name="Picture 7" title="Software University @ Twitter">
-                            <a:hlinkClick xmlns:a="http://schemas.openxmlformats.org/drawingml/2006/main" r:id="rId10"/>
+                            <a:hlinkClick xmlns:a="http://schemas.openxmlformats.org/drawingml/2006/main" r:id="rId29"/>
                           </wp:docPr>
                           <wp:cNvGraphicFramePr>
                             <a:graphicFrameLocks xmlns:a="http://schemas.openxmlformats.org/drawingml/2006/main" noChangeAspect="1"/>
@@ -11194,12 +11252,12 @@
                               <pic:pic xmlns:pic="http://schemas.openxmlformats.org/drawingml/2006/picture">
                                 <pic:nvPicPr>
                                   <pic:cNvPr id="7" name="Picture 7" title="Software University @ Twitter">
-                                    <a:hlinkClick r:id="rId10"/>
+                                    <a:hlinkClick r:id="rId29"/>
                                   </pic:cNvPr>
                                   <pic:cNvPicPr/>
                                 </pic:nvPicPr>
                                 <pic:blipFill>
-                                  <a:blip r:embed="rId11"/>
+                                  <a:blip r:embed="rId30"/>
                                   <a:stretch>
                                     <a:fillRect/>
                                   </a:stretch>
@@ -11237,7 +11295,7 @@
                           <wp:extent cx="180000" cy="180000"/>
                           <wp:effectExtent l="0" t="0" r="0" b="0"/>
                           <wp:docPr id="17" name="Picture 17" title="Software University @ YouTube">
-                            <a:hlinkClick xmlns:a="http://schemas.openxmlformats.org/drawingml/2006/main" r:id="rId12"/>
+                            <a:hlinkClick xmlns:a="http://schemas.openxmlformats.org/drawingml/2006/main" r:id="rId31"/>
                           </wp:docPr>
                           <wp:cNvGraphicFramePr>
                             <a:graphicFrameLocks xmlns:a="http://schemas.openxmlformats.org/drawingml/2006/main" noChangeAspect="1"/>
@@ -11247,12 +11305,12 @@
                               <pic:pic xmlns:pic="http://schemas.openxmlformats.org/drawingml/2006/picture">
                                 <pic:nvPicPr>
                                   <pic:cNvPr id="17" name="Picture 17" title="Software University @ YouTube">
-                                    <a:hlinkClick r:id="rId12"/>
+                                    <a:hlinkClick r:id="rId31"/>
                                   </pic:cNvPr>
                                   <pic:cNvPicPr/>
                                 </pic:nvPicPr>
                                 <pic:blipFill>
-                                  <a:blip r:embed="rId13"/>
+                                  <a:blip r:embed="rId32"/>
                                   <a:stretch>
                                     <a:fillRect/>
                                   </a:stretch>
@@ -11290,7 +11348,7 @@
                           <wp:extent cx="180000" cy="180000"/>
                           <wp:effectExtent l="0" t="0" r="0" b="0"/>
                           <wp:docPr id="21" name="Picture 21">
-                            <a:hlinkClick xmlns:a="http://schemas.openxmlformats.org/drawingml/2006/main" r:id="rId14"/>
+                            <a:hlinkClick xmlns:a="http://schemas.openxmlformats.org/drawingml/2006/main" r:id="rId33"/>
                           </wp:docPr>
                           <wp:cNvGraphicFramePr>
                             <a:graphicFrameLocks xmlns:a="http://schemas.openxmlformats.org/drawingml/2006/main" noChangeAspect="1"/>
@@ -11300,14 +11358,14 @@
                               <pic:pic xmlns:pic="http://schemas.openxmlformats.org/drawingml/2006/picture">
                                 <pic:nvPicPr>
                                   <pic:cNvPr id="21" name="Picture 21">
-                                    <a:hlinkClick r:id="rId14"/>
+                                    <a:hlinkClick r:id="rId33"/>
                                   </pic:cNvPr>
                                   <pic:cNvPicPr>
                                     <a:picLocks noChangeAspect="1" noChangeArrowheads="1"/>
                                   </pic:cNvPicPr>
                                 </pic:nvPicPr>
                                 <pic:blipFill rotWithShape="1">
-                                  <a:blip r:embed="rId15">
+                                  <a:blip r:embed="rId34">
                                     <a:extLst>
                                       <a:ext uri="{28A0092B-C50C-407E-A947-70E740481C1C}">
                                         <a14:useLocalDpi xmlns:a14="http://schemas.microsoft.com/office/drawing/2010/main" val="0"/>
@@ -11359,7 +11417,7 @@
                           <wp:extent cx="180000" cy="180000"/>
                           <wp:effectExtent l="0" t="0" r="0" b="0"/>
                           <wp:docPr id="22" name="Picture 22">
-                            <a:hlinkClick xmlns:a="http://schemas.openxmlformats.org/drawingml/2006/main" r:id="rId16"/>
+                            <a:hlinkClick xmlns:a="http://schemas.openxmlformats.org/drawingml/2006/main" r:id="rId35"/>
                           </wp:docPr>
                           <wp:cNvGraphicFramePr>
                             <a:graphicFrameLocks xmlns:a="http://schemas.openxmlformats.org/drawingml/2006/main" noChangeAspect="1"/>
@@ -11369,14 +11427,14 @@
                               <pic:pic xmlns:pic="http://schemas.openxmlformats.org/drawingml/2006/picture">
                                 <pic:nvPicPr>
                                   <pic:cNvPr id="22" name="Picture 22">
-                                    <a:hlinkClick r:id="rId16"/>
+                                    <a:hlinkClick r:id="rId35"/>
                                   </pic:cNvPr>
                                   <pic:cNvPicPr>
                                     <a:picLocks noChangeAspect="1" noChangeArrowheads="1"/>
                                   </pic:cNvPicPr>
                                 </pic:nvPicPr>
                                 <pic:blipFill>
-                                  <a:blip r:embed="rId17">
+                                  <a:blip r:embed="rId36">
                                     <a:extLst>
                                       <a:ext uri="{28A0092B-C50C-407E-A947-70E740481C1C}">
                                         <a14:useLocalDpi xmlns:a14="http://schemas.microsoft.com/office/drawing/2010/main" val="0"/>
@@ -11425,7 +11483,7 @@
                           <wp:extent cx="180000" cy="180000"/>
                           <wp:effectExtent l="0" t="0" r="0" b="0"/>
                           <wp:docPr id="23" name="Picture 23" title="Software University: Email Us">
-                            <a:hlinkClick xmlns:a="http://schemas.openxmlformats.org/drawingml/2006/main" r:id="rId18"/>
+                            <a:hlinkClick xmlns:a="http://schemas.openxmlformats.org/drawingml/2006/main" r:id="rId37"/>
                           </wp:docPr>
                           <wp:cNvGraphicFramePr>
                             <a:graphicFrameLocks xmlns:a="http://schemas.openxmlformats.org/drawingml/2006/main" noChangeAspect="1"/>
@@ -11435,12 +11493,12 @@
                               <pic:pic xmlns:pic="http://schemas.openxmlformats.org/drawingml/2006/picture">
                                 <pic:nvPicPr>
                                   <pic:cNvPr id="23" name="Picture 23" title="Software University: Email Us">
-                                    <a:hlinkClick r:id="rId18"/>
+                                    <a:hlinkClick r:id="rId37"/>
                                   </pic:cNvPr>
                                   <pic:cNvPicPr/>
                                 </pic:nvPicPr>
                                 <pic:blipFill>
-                                  <a:blip r:embed="rId19"/>
+                                  <a:blip r:embed="rId38"/>
                                   <a:stretch>
                                     <a:fillRect/>
                                   </a:stretch>
@@ -11502,7 +11560,7 @@
                   </pic:cNvPicPr>
                 </pic:nvPicPr>
                 <pic:blipFill>
-                  <a:blip r:embed="rId21">
+                  <a:blip r:embed="rId39">
                     <a:extLst>
                       <a:ext uri="{28A0092B-C50C-407E-A947-70E740481C1C}">
                         <a14:useLocalDpi xmlns:a14="http://schemas.microsoft.com/office/drawing/2010/main" val="0"/>
@@ -11606,7 +11664,7 @@
             </wp:anchor>
           </w:drawing>
         </mc:Choice>
-        <mc:Fallback xmlns:w16="http://schemas.microsoft.com/office/word/2018/wordml" xmlns:w16cex="http://schemas.microsoft.com/office/word/2018/wordml/cex">
+        <mc:Fallback>
           <w:pict>
             <v:line w14:anchorId="60BE7D18" id="Straight Connector 19" o:spid="_x0000_s1026" style="position:absolute;flip:y;z-index:251622400;visibility:visible;mso-wrap-style:square;mso-width-percent:0;mso-height-percent:0;mso-wrap-distance-left:9pt;mso-wrap-distance-top:0;mso-wrap-distance-right:9pt;mso-wrap-distance-bottom:0;mso-position-horizontal:absolute;mso-position-horizontal-relative:text;mso-position-vertical:absolute;mso-position-vertical-relative:text;mso-width-percent:0;mso-height-percent:0;mso-width-relative:page;mso-height-relative:page" from="-.1pt,5.2pt" to="520.7pt,5.2pt" o:gfxdata="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" strokecolor="#974706 [1609]" strokeweight="1pt">
               <v:stroke endcap="round"/>
@@ -11898,7 +11956,7 @@
 </file>
 
 <file path=word/footnotes.xml><?xml version="1.0" encoding="utf-8"?>
-<w:footnotes xmlns:wpc="http://schemas.microsoft.com/office/word/2010/wordprocessingCanvas" xmlns:cx="http://schemas.microsoft.com/office/drawing/2014/chartex" xmlns:cx1="http://schemas.microsoft.com/office/drawing/2015/9/8/chartex" xmlns:cx2="http://schemas.microsoft.com/office/drawing/2015/10/21/chartex" xmlns:cx3="http://schemas.microsoft.com/office/drawing/2016/5/9/chartex" xmlns:cx4="http://schemas.microsoft.com/office/drawing/2016/5/10/chartex" xmlns:cx5="http://schemas.microsoft.com/office/drawing/2016/5/11/chartex" xmlns:cx6="http://schemas.microsoft.com/office/drawing/2016/5/12/chartex" xmlns:cx7="http://schemas.microsoft.com/office/drawing/2016/5/13/chartex" xmlns:cx8="http://schemas.microsoft.com/office/drawing/2016/5/14/chartex" xmlns:mc="http://schemas.openxmlformats.org/markup-compatibility/2006" xmlns:aink="http://schemas.microsoft.com/office/drawing/2016/ink" xmlns:am3d="http://schemas.microsoft.com/office/drawing/2017/model3d" xmlns:o="urn:schemas-microsoft-com:office:office" xmlns:r="http://schemas.openxmlformats.org/officeDocument/2006/relationships" xmlns:m="http://schemas.openxmlformats.org/officeDocument/2006/math" xmlns:v="urn:schemas-microsoft-com:vml" xmlns:wp14="http://schemas.microsoft.com/office/word/2010/wordprocessingDrawing" xmlns:wp="http://schemas.openxmlformats.org/drawingml/2006/wordprocessingDrawing" xmlns:w10="urn:schemas-microsoft-com:office:word" xmlns:w="http://schemas.openxmlformats.org/wordprocessingml/2006/main" xmlns:w14="http://schemas.microsoft.com/office/word/2010/wordml" xmlns:w15="http://schemas.microsoft.com/office/word/2012/wordml" xmlns:w16cid="http://schemas.microsoft.com/office/word/2016/wordml/cid" xmlns:w16se="http://schemas.microsoft.com/office/word/2015/wordml/symex" xmlns:wpg="http://schemas.microsoft.com/office/word/2010/wordprocessingGroup" xmlns:wpi="http://schemas.microsoft.com/office/word/2010/wordprocessingInk" xmlns:wne="http://schemas.microsoft.com/office/word/2006/wordml" xmlns:wps="http://schemas.microsoft.com/office/word/2010/wordprocessingShape" mc:Ignorable="w14 w15 w16se w16cid wp14">
+<w:footnotes xmlns:wpc="http://schemas.microsoft.com/office/word/2010/wordprocessingCanvas" xmlns:cx="http://schemas.microsoft.com/office/drawing/2014/chartex" xmlns:cx1="http://schemas.microsoft.com/office/drawing/2015/9/8/chartex" xmlns:cx2="http://schemas.microsoft.com/office/drawing/2015/10/21/chartex" xmlns:cx3="http://schemas.microsoft.com/office/drawing/2016/5/9/chartex" xmlns:cx4="http://schemas.microsoft.com/office/drawing/2016/5/10/chartex" xmlns:cx5="http://schemas.microsoft.com/office/drawing/2016/5/11/chartex" xmlns:cx6="http://schemas.microsoft.com/office/drawing/2016/5/12/chartex" xmlns:cx7="http://schemas.microsoft.com/office/drawing/2016/5/13/chartex" xmlns:cx8="http://schemas.microsoft.com/office/drawing/2016/5/14/chartex" xmlns:mc="http://schemas.openxmlformats.org/markup-compatibility/2006" xmlns:aink="http://schemas.microsoft.com/office/drawing/2016/ink" xmlns:am3d="http://schemas.microsoft.com/office/drawing/2017/model3d" xmlns:o="urn:schemas-microsoft-com:office:office" xmlns:r="http://schemas.openxmlformats.org/officeDocument/2006/relationships" xmlns:m="http://schemas.openxmlformats.org/officeDocument/2006/math" xmlns:v="urn:schemas-microsoft-com:vml" xmlns:wp14="http://schemas.microsoft.com/office/word/2010/wordprocessingDrawing" xmlns:wp="http://schemas.openxmlformats.org/drawingml/2006/wordprocessingDrawing" xmlns:w10="urn:schemas-microsoft-com:office:word" xmlns:w="http://schemas.openxmlformats.org/wordprocessingml/2006/main" xmlns:w14="http://schemas.microsoft.com/office/word/2010/wordml" xmlns:w15="http://schemas.microsoft.com/office/word/2012/wordml" xmlns:w16cex="http://schemas.microsoft.com/office/word/2018/wordml/cex" xmlns:w16cid="http://schemas.microsoft.com/office/word/2016/wordml/cid" xmlns:w16="http://schemas.microsoft.com/office/word/2018/wordml" xmlns:w16sdtdh="http://schemas.microsoft.com/office/word/2020/wordml/sdtdatahash" xmlns:w16se="http://schemas.microsoft.com/office/word/2015/wordml/symex" xmlns:wpg="http://schemas.microsoft.com/office/word/2010/wordprocessingGroup" xmlns:wpi="http://schemas.microsoft.com/office/word/2010/wordprocessingInk" xmlns:wne="http://schemas.microsoft.com/office/word/2006/wordml" xmlns:wps="http://schemas.microsoft.com/office/word/2010/wordprocessingShape" mc:Ignorable="w14 w15 w16se w16cid w16 w16cex w16sdtdh wp14">
   <w:footnote w:type="separator" w:id="-1">
     <w:p>
       <w:pPr>
@@ -11923,7 +11981,7 @@
 </file>
 
 <file path=word/header1.xml><?xml version="1.0" encoding="utf-8"?>
-<w:hdr xmlns:wpc="http://schemas.microsoft.com/office/word/2010/wordprocessingCanvas" xmlns:cx="http://schemas.microsoft.com/office/drawing/2014/chartex" xmlns:cx1="http://schemas.microsoft.com/office/drawing/2015/9/8/chartex" xmlns:cx2="http://schemas.microsoft.com/office/drawing/2015/10/21/chartex" xmlns:cx3="http://schemas.microsoft.com/office/drawing/2016/5/9/chartex" xmlns:cx4="http://schemas.microsoft.com/office/drawing/2016/5/10/chartex" xmlns:cx5="http://schemas.microsoft.com/office/drawing/2016/5/11/chartex" xmlns:cx6="http://schemas.microsoft.com/office/drawing/2016/5/12/chartex" xmlns:cx7="http://schemas.microsoft.com/office/drawing/2016/5/13/chartex" xmlns:cx8="http://schemas.microsoft.com/office/drawing/2016/5/14/chartex" xmlns:mc="http://schemas.openxmlformats.org/markup-compatibility/2006" xmlns:aink="http://schemas.microsoft.com/office/drawing/2016/ink" xmlns:am3d="http://schemas.microsoft.com/office/drawing/2017/model3d" xmlns:o="urn:schemas-microsoft-com:office:office" xmlns:r="http://schemas.openxmlformats.org/officeDocument/2006/relationships" xmlns:m="http://schemas.openxmlformats.org/officeDocument/2006/math" xmlns:v="urn:schemas-microsoft-com:vml" xmlns:wp14="http://schemas.microsoft.com/office/word/2010/wordprocessingDrawing" xmlns:wp="http://schemas.openxmlformats.org/drawingml/2006/wordprocessingDrawing" xmlns:w10="urn:schemas-microsoft-com:office:word" xmlns:w="http://schemas.openxmlformats.org/wordprocessingml/2006/main" xmlns:w14="http://schemas.microsoft.com/office/word/2010/wordml" xmlns:w15="http://schemas.microsoft.com/office/word/2012/wordml" xmlns:w16cid="http://schemas.microsoft.com/office/word/2016/wordml/cid" xmlns:w16se="http://schemas.microsoft.com/office/word/2015/wordml/symex" xmlns:wpg="http://schemas.microsoft.com/office/word/2010/wordprocessingGroup" xmlns:wpi="http://schemas.microsoft.com/office/word/2010/wordprocessingInk" xmlns:wne="http://schemas.microsoft.com/office/word/2006/wordml" xmlns:wps="http://schemas.microsoft.com/office/word/2010/wordprocessingShape" mc:Ignorable="w14 w15 w16se w16cid wp14">
+<w:hdr xmlns:wpc="http://schemas.microsoft.com/office/word/2010/wordprocessingCanvas" xmlns:cx="http://schemas.microsoft.com/office/drawing/2014/chartex" xmlns:cx1="http://schemas.microsoft.com/office/drawing/2015/9/8/chartex" xmlns:cx2="http://schemas.microsoft.com/office/drawing/2015/10/21/chartex" xmlns:cx3="http://schemas.microsoft.com/office/drawing/2016/5/9/chartex" xmlns:cx4="http://schemas.microsoft.com/office/drawing/2016/5/10/chartex" xmlns:cx5="http://schemas.microsoft.com/office/drawing/2016/5/11/chartex" xmlns:cx6="http://schemas.microsoft.com/office/drawing/2016/5/12/chartex" xmlns:cx7="http://schemas.microsoft.com/office/drawing/2016/5/13/chartex" xmlns:cx8="http://schemas.microsoft.com/office/drawing/2016/5/14/chartex" xmlns:mc="http://schemas.openxmlformats.org/markup-compatibility/2006" xmlns:aink="http://schemas.microsoft.com/office/drawing/2016/ink" xmlns:am3d="http://schemas.microsoft.com/office/drawing/2017/model3d" xmlns:o="urn:schemas-microsoft-com:office:office" xmlns:r="http://schemas.openxmlformats.org/officeDocument/2006/relationships" xmlns:m="http://schemas.openxmlformats.org/officeDocument/2006/math" xmlns:v="urn:schemas-microsoft-com:vml" xmlns:wp14="http://schemas.microsoft.com/office/word/2010/wordprocessingDrawing" xmlns:wp="http://schemas.openxmlformats.org/drawingml/2006/wordprocessingDrawing" xmlns:w10="urn:schemas-microsoft-com:office:word" xmlns:w="http://schemas.openxmlformats.org/wordprocessingml/2006/main" xmlns:w14="http://schemas.microsoft.com/office/word/2010/wordml" xmlns:w15="http://schemas.microsoft.com/office/word/2012/wordml" xmlns:w16cex="http://schemas.microsoft.com/office/word/2018/wordml/cex" xmlns:w16cid="http://schemas.microsoft.com/office/word/2016/wordml/cid" xmlns:w16="http://schemas.microsoft.com/office/word/2018/wordml" xmlns:w16sdtdh="http://schemas.microsoft.com/office/word/2020/wordml/sdtdatahash" xmlns:w16se="http://schemas.microsoft.com/office/word/2015/wordml/symex" xmlns:wpg="http://schemas.microsoft.com/office/word/2010/wordprocessingGroup" xmlns:wpi="http://schemas.microsoft.com/office/word/2010/wordprocessingInk" xmlns:wne="http://schemas.microsoft.com/office/word/2006/wordml" xmlns:wps="http://schemas.microsoft.com/office/word/2010/wordprocessingShape" mc:Ignorable="w14 w15 w16se w16cid w16 w16cex w16sdtdh wp14">
   <w:p>
     <w:pPr>
       <w:pStyle w:val="Header"/>
@@ -11934,7 +11992,7 @@
 </file>
 
 <file path=word/numbering.xml><?xml version="1.0" encoding="utf-8"?>
-<w:numbering xmlns:wpc="http://schemas.microsoft.com/office/word/2010/wordprocessingCanvas" xmlns:cx="http://schemas.microsoft.com/office/drawing/2014/chartex" xmlns:cx1="http://schemas.microsoft.com/office/drawing/2015/9/8/chartex" xmlns:cx2="http://schemas.microsoft.com/office/drawing/2015/10/21/chartex" xmlns:cx3="http://schemas.microsoft.com/office/drawing/2016/5/9/chartex" xmlns:cx4="http://schemas.microsoft.com/office/drawing/2016/5/10/chartex" xmlns:cx5="http://schemas.microsoft.com/office/drawing/2016/5/11/chartex" xmlns:cx6="http://schemas.microsoft.com/office/drawing/2016/5/12/chartex" xmlns:cx7="http://schemas.microsoft.com/office/drawing/2016/5/13/chartex" xmlns:cx8="http://schemas.microsoft.com/office/drawing/2016/5/14/chartex" xmlns:mc="http://schemas.openxmlformats.org/markup-compatibility/2006" xmlns:aink="http://schemas.microsoft.com/office/drawing/2016/ink" xmlns:am3d="http://schemas.microsoft.com/office/drawing/2017/model3d" xmlns:o="urn:schemas-microsoft-com:office:office" xmlns:r="http://schemas.openxmlformats.org/officeDocument/2006/relationships" xmlns:m="http://schemas.openxmlformats.org/officeDocument/2006/math" xmlns:v="urn:schemas-microsoft-com:vml" xmlns:wp14="http://schemas.microsoft.com/office/word/2010/wordprocessingDrawing" xmlns:wp="http://schemas.openxmlformats.org/drawingml/2006/wordprocessingDrawing" xmlns:w10="urn:schemas-microsoft-com:office:word" xmlns:w="http://schemas.openxmlformats.org/wordprocessingml/2006/main" xmlns:w14="http://schemas.microsoft.com/office/word/2010/wordml" xmlns:w15="http://schemas.microsoft.com/office/word/2012/wordml" xmlns:w16cid="http://schemas.microsoft.com/office/word/2016/wordml/cid" xmlns:w16se="http://schemas.microsoft.com/office/word/2015/wordml/symex" xmlns:wpg="http://schemas.microsoft.com/office/word/2010/wordprocessingGroup" xmlns:wpi="http://schemas.microsoft.com/office/word/2010/wordprocessingInk" xmlns:wne="http://schemas.microsoft.com/office/word/2006/wordml" xmlns:wps="http://schemas.microsoft.com/office/word/2010/wordprocessingShape" mc:Ignorable="w14 w15 w16se w16cid wp14">
+<w:numbering xmlns:wpc="http://schemas.microsoft.com/office/word/2010/wordprocessingCanvas" xmlns:cx="http://schemas.microsoft.com/office/drawing/2014/chartex" xmlns:cx1="http://schemas.microsoft.com/office/drawing/2015/9/8/chartex" xmlns:cx2="http://schemas.microsoft.com/office/drawing/2015/10/21/chartex" xmlns:cx3="http://schemas.microsoft.com/office/drawing/2016/5/9/chartex" xmlns:cx4="http://schemas.microsoft.com/office/drawing/2016/5/10/chartex" xmlns:cx5="http://schemas.microsoft.com/office/drawing/2016/5/11/chartex" xmlns:cx6="http://schemas.microsoft.com/office/drawing/2016/5/12/chartex" xmlns:cx7="http://schemas.microsoft.com/office/drawing/2016/5/13/chartex" xmlns:cx8="http://schemas.microsoft.com/office/drawing/2016/5/14/chartex" xmlns:mc="http://schemas.openxmlformats.org/markup-compatibility/2006" xmlns:aink="http://schemas.microsoft.com/office/drawing/2016/ink" xmlns:am3d="http://schemas.microsoft.com/office/drawing/2017/model3d" xmlns:o="urn:schemas-microsoft-com:office:office" xmlns:r="http://schemas.openxmlformats.org/officeDocument/2006/relationships" xmlns:m="http://schemas.openxmlformats.org/officeDocument/2006/math" xmlns:v="urn:schemas-microsoft-com:vml" xmlns:wp14="http://schemas.microsoft.com/office/word/2010/wordprocessingDrawing" xmlns:wp="http://schemas.openxmlformats.org/drawingml/2006/wordprocessingDrawing" xmlns:w10="urn:schemas-microsoft-com:office:word" xmlns:w="http://schemas.openxmlformats.org/wordprocessingml/2006/main" xmlns:w14="http://schemas.microsoft.com/office/word/2010/wordml" xmlns:w15="http://schemas.microsoft.com/office/word/2012/wordml" xmlns:w16cex="http://schemas.microsoft.com/office/word/2018/wordml/cex" xmlns:w16cid="http://schemas.microsoft.com/office/word/2016/wordml/cid" xmlns:w16="http://schemas.microsoft.com/office/word/2018/wordml" xmlns:w16sdtdh="http://schemas.microsoft.com/office/word/2020/wordml/sdtdatahash" xmlns:w16se="http://schemas.microsoft.com/office/word/2015/wordml/symex" xmlns:wpg="http://schemas.microsoft.com/office/word/2010/wordprocessingGroup" xmlns:wpi="http://schemas.microsoft.com/office/word/2010/wordprocessingInk" xmlns:wne="http://schemas.microsoft.com/office/word/2006/wordml" xmlns:wps="http://schemas.microsoft.com/office/word/2010/wordprocessingShape" mc:Ignorable="w14 w15 w16se w16cid w16 w16cex w16sdtdh wp14">
   <w:abstractNum w:abstractNumId="0" w15:restartNumberingAfterBreak="0">
     <w:nsid w:val="04B309D5"/>
     <w:multiLevelType w:val="hybridMultilevel"/>
@@ -13804,7 +13862,7 @@
 </file>
 
 <file path=word/styles.xml><?xml version="1.0" encoding="utf-8"?>
-<w:styles xmlns:mc="http://schemas.openxmlformats.org/markup-compatibility/2006" xmlns:r="http://schemas.openxmlformats.org/officeDocument/2006/relationships" xmlns:w="http://schemas.openxmlformats.org/wordprocessingml/2006/main" xmlns:w14="http://schemas.microsoft.com/office/word/2010/wordml" xmlns:w15="http://schemas.microsoft.com/office/word/2012/wordml" xmlns:w16cid="http://schemas.microsoft.com/office/word/2016/wordml/cid" xmlns:w16se="http://schemas.microsoft.com/office/word/2015/wordml/symex" mc:Ignorable="w14 w15 w16se w16cid">
+<w:styles xmlns:mc="http://schemas.openxmlformats.org/markup-compatibility/2006" xmlns:r="http://schemas.openxmlformats.org/officeDocument/2006/relationships" xmlns:w="http://schemas.openxmlformats.org/wordprocessingml/2006/main" xmlns:w14="http://schemas.microsoft.com/office/word/2010/wordml" xmlns:w15="http://schemas.microsoft.com/office/word/2012/wordml" xmlns:w16cex="http://schemas.microsoft.com/office/word/2018/wordml/cex" xmlns:w16cid="http://schemas.microsoft.com/office/word/2016/wordml/cid" xmlns:w16="http://schemas.microsoft.com/office/word/2018/wordml" xmlns:w16sdtdh="http://schemas.microsoft.com/office/word/2020/wordml/sdtdatahash" xmlns:w16se="http://schemas.microsoft.com/office/word/2015/wordml/symex" mc:Ignorable="w14 w15 w16se w16cid w16 w16cex w16sdtdh">
   <w:docDefaults>
     <w:rPrDefault>
       <w:rPr>
